--- a/iftikhar.docx
+++ b/iftikhar.docx
@@ -465,15 +465,7 @@
               <w:rPr>
                 <w:sz w:val="44"/>
               </w:rPr>
-              <w:t>Lin</w:t>
-            </w:r>
-            <w:bookmarkStart w:id="0" w:name="_GoBack"/>
-            <w:bookmarkEnd w:id="0"/>
-            <w:r>
-              <w:rPr>
-                <w:sz w:val="44"/>
-              </w:rPr>
-              <w:t>e</w:t>
+              <w:t>Line</w:t>
             </w:r>
             <w:r>
               <w:rPr>
@@ -1316,6 +1308,42 @@
         </w:rPr>
         <w:t xml:space="preserve"> 2020</w:t>
       </w:r>
+    </w:p>
+    <w:p>
+      <w:pPr>
+        <w:jc w:val="center"/>
+        <w:rPr>
+          <w:b/>
+          <w:sz w:val="52"/>
+        </w:rPr>
+      </w:pPr>
+    </w:p>
+    <w:p>
+      <w:pPr>
+        <w:jc w:val="center"/>
+        <w:rPr>
+          <w:b/>
+          <w:sz w:val="52"/>
+        </w:rPr>
+      </w:pPr>
+    </w:p>
+    <w:p>
+      <w:pPr>
+        <w:jc w:val="center"/>
+        <w:rPr>
+          <w:b/>
+          <w:sz w:val="52"/>
+        </w:rPr>
+      </w:pPr>
+      <w:r>
+        <w:rPr>
+          <w:b/>
+          <w:sz w:val="52"/>
+        </w:rPr>
+        <w:t>Status Changed</w:t>
+      </w:r>
+      <w:bookmarkStart w:id="0" w:name="_GoBack"/>
+      <w:bookmarkEnd w:id="0"/>
     </w:p>
     <w:sectPr>
       <w:pgSz w:w="12240" w:h="15840"/>
@@ -2059,7 +2087,7 @@
 </file>
 
 <file path=customXml/itemProps1.xml><?xml version="1.0" encoding="utf-8"?>
-<ds:datastoreItem xmlns:ds="http://schemas.openxmlformats.org/officeDocument/2006/customXml" ds:itemID="{5768671A-682E-44AF-84BE-36458FE2D183}">
+<ds:datastoreItem xmlns:ds="http://schemas.openxmlformats.org/officeDocument/2006/customXml" ds:itemID="{4BA3A3BE-405D-46B4-916C-BAD0E1E5DA35}">
   <ds:schemaRefs>
     <ds:schemaRef ds:uri="http://schemas.openxmlformats.org/officeDocument/2006/bibliography"/>
   </ds:schemaRefs>
